--- a/figures/2 苏州大学本科毕业设计（论文）独创性声明、授权声明.docx
+++ b/figures/2 苏州大学本科毕业设计（论文）独创性声明、授权声明.docx
@@ -595,7 +595,7 @@
         <w:adjustRightInd w:val="0"/>
         <w:spacing w:line="470" w:lineRule="exact"/>
         <w:rPr>
-          <w:rFonts w:ascii="宋体" w:hAnsi="宋体" w:hint="eastAsia"/>
+          <w:rFonts w:ascii="宋体" w:hAnsi="宋体"/>
           <w:b/>
           <w:bCs/>
           <w:color w:val="000000"/>
@@ -1114,61 +1114,70 @@
     </w:p>
     <w:p>
       <w:pPr>
-        <w:pStyle w:val="2"/>
-        <w:spacing w:line="470" w:lineRule="exact"/>
-        <w:ind w:firstLineChars="957" w:firstLine="2306"/>
-        <w:jc w:val="both"/>
-        <w:rPr>
-          <w:b/>
-          <w:color w:val="000000"/>
-        </w:rPr>
-      </w:pPr>
-      <w:r>
-        <w:rPr>
-          <w:rFonts w:hint="eastAsia"/>
-          <w:b/>
-          <w:color w:val="000000"/>
-        </w:rPr>
-        <w:t>非涉密设计（论文）</w:t>
-      </w:r>
-      <w:r>
-        <w:rPr>
-          <w:b/>
-          <w:color w:val="000000"/>
-        </w:rPr>
-        <w:t>□</w:t>
-      </w:r>
-    </w:p>
-    <w:p>
-      <w:pPr>
         <w:autoSpaceDE w:val="0"/>
         <w:autoSpaceDN w:val="0"/>
         <w:adjustRightInd w:val="0"/>
-        <w:snapToGrid w:val="0"/>
-        <w:spacing w:line="470" w:lineRule="exact"/>
-        <w:rPr>
-          <w:rFonts w:ascii="宋体" w:hAnsi="宋体"/>
-          <w:b/>
-          <w:color w:val="000000"/>
-          <w:sz w:val="28"/>
-          <w:szCs w:val="28"/>
-        </w:rPr>
-      </w:pPr>
+        <w:spacing w:line="470" w:lineRule="exact"/>
+        <w:ind w:firstLineChars="957" w:firstLine="2306"/>
+        <w:rPr>
+          <w:rFonts w:ascii="宋体" w:hAnsi="宋体"/>
+          <w:b/>
+          <w:color w:val="000000"/>
+          <w:sz w:val="24"/>
+        </w:rPr>
+      </w:pPr>
+      <w:r>
+        <w:rPr>
+          <w:rFonts w:ascii="宋体" w:hAnsi="宋体" w:hint="eastAsia"/>
+          <w:b/>
+          <w:color w:val="000000"/>
+          <w:sz w:val="24"/>
+        </w:rPr>
+        <w:t>非涉密设计（论文）■</w:t>
+      </w:r>
     </w:p>
     <w:p>
       <w:pPr>
         <w:autoSpaceDE w:val="0"/>
         <w:autoSpaceDN w:val="0"/>
         <w:adjustRightInd w:val="0"/>
-        <w:snapToGrid w:val="0"/>
-        <w:spacing w:line="480" w:lineRule="auto"/>
-        <w:ind w:firstLineChars="572" w:firstLine="1608"/>
-        <w:rPr>
-          <w:rFonts w:ascii="宋体" w:hAnsi="宋体"/>
-          <w:b/>
-          <w:color w:val="000000"/>
-          <w:sz w:val="28"/>
-          <w:szCs w:val="28"/>
+        <w:spacing w:line="470" w:lineRule="exact"/>
+        <w:ind w:firstLineChars="957" w:firstLine="2306"/>
+        <w:rPr>
+          <w:rFonts w:ascii="宋体" w:hAnsi="宋体"/>
+          <w:b/>
+          <w:color w:val="000000"/>
+          <w:sz w:val="24"/>
+        </w:rPr>
+      </w:pPr>
+    </w:p>
+    <w:p>
+      <w:pPr>
+        <w:autoSpaceDE w:val="0"/>
+        <w:autoSpaceDN w:val="0"/>
+        <w:adjustRightInd w:val="0"/>
+        <w:spacing w:line="470" w:lineRule="exact"/>
+        <w:ind w:firstLineChars="957" w:firstLine="2306"/>
+        <w:rPr>
+          <w:rFonts w:ascii="宋体" w:hAnsi="宋体"/>
+          <w:b/>
+          <w:color w:val="000000"/>
+          <w:sz w:val="24"/>
+        </w:rPr>
+      </w:pPr>
+    </w:p>
+    <w:p>
+      <w:pPr>
+        <w:autoSpaceDE w:val="0"/>
+        <w:autoSpaceDN w:val="0"/>
+        <w:adjustRightInd w:val="0"/>
+        <w:spacing w:line="470" w:lineRule="exact"/>
+        <w:ind w:firstLineChars="957" w:firstLine="2306"/>
+        <w:rPr>
+          <w:rFonts w:ascii="宋体" w:hAnsi="宋体" w:hint="eastAsia"/>
+          <w:b/>
+          <w:color w:val="000000"/>
+          <w:sz w:val="24"/>
         </w:rPr>
       </w:pPr>
     </w:p>

--- a/figures/2 苏州大学本科毕业设计（论文）独创性声明、授权声明.docx
+++ b/figures/2 苏州大学本科毕业设计（论文）独创性声明、授权声明.docx
@@ -165,29 +165,7 @@
           <w:sz w:val="28"/>
           <w:szCs w:val="28"/>
         </w:rPr>
-        <w:t>不含其他个人或集体已经发表或撰写过的研究成果。对本文的研究</w:t>
-      </w:r>
-      <w:proofErr w:type="gramStart"/>
-      <w:r>
-        <w:rPr>
-          <w:rFonts w:hint="eastAsia"/>
-          <w:b/>
-          <w:color w:val="000000"/>
-          <w:sz w:val="28"/>
-          <w:szCs w:val="28"/>
-        </w:rPr>
-        <w:t>作出</w:t>
-      </w:r>
-      <w:proofErr w:type="gramEnd"/>
-      <w:r>
-        <w:rPr>
-          <w:rFonts w:hint="eastAsia"/>
-          <w:b/>
-          <w:color w:val="000000"/>
-          <w:sz w:val="28"/>
-          <w:szCs w:val="28"/>
-        </w:rPr>
-        <w:t>重要贡献的个人和集体，均已在文中以明确方式标明。本人承担本声明的法律责任。</w:t>
+        <w:t>不含其他个人或集体已经发表或撰写过的研究成果。对本文的研究作出重要贡献的个人和集体，均已在文中以明确方式标明。本人承担本声明的法律责任。</w:t>
       </w:r>
     </w:p>
     <w:p>
@@ -472,7 +450,7 @@
           <w:szCs w:val="28"/>
           <w:u w:val="single"/>
         </w:rPr>
-        <w:t>4</w:t>
+        <w:t>5</w:t>
       </w:r>
       <w:r>
         <w:rPr>
@@ -494,18 +472,18 @@
           <w:szCs w:val="28"/>
           <w:u w:val="single"/>
         </w:rPr>
-        <w:t>3</w:t>
-      </w:r>
-      <w:r>
-        <w:rPr>
-          <w:rFonts w:ascii="宋体" w:hAnsi="宋体"/>
-          <w:b/>
-          <w:color w:val="000000"/>
-          <w:sz w:val="28"/>
-          <w:szCs w:val="28"/>
-          <w:u w:val="single"/>
-        </w:rPr>
-        <w:t xml:space="preserve">0 </w:t>
+        <w:t>08</w:t>
+      </w:r>
+      <w:r>
+        <w:rPr>
+          <w:rFonts w:ascii="宋体" w:hAnsi="宋体"/>
+          <w:b/>
+          <w:color w:val="000000"/>
+          <w:sz w:val="28"/>
+          <w:szCs w:val="28"/>
+          <w:u w:val="single"/>
+        </w:rPr>
+        <w:t xml:space="preserve"> </w:t>
       </w:r>
     </w:p>
     <w:p>
@@ -1174,7 +1152,7 @@
         <w:spacing w:line="470" w:lineRule="exact"/>
         <w:ind w:firstLineChars="957" w:firstLine="2306"/>
         <w:rPr>
-          <w:rFonts w:ascii="宋体" w:hAnsi="宋体" w:hint="eastAsia"/>
+          <w:rFonts w:ascii="宋体" w:hAnsi="宋体"/>
           <w:b/>
           <w:color w:val="000000"/>
           <w:sz w:val="24"/>
@@ -1382,7 +1360,7 @@
           <w:szCs w:val="28"/>
           <w:u w:val="single"/>
         </w:rPr>
-        <w:t>4</w:t>
+        <w:t>5</w:t>
       </w:r>
       <w:r>
         <w:rPr>
@@ -1404,18 +1382,18 @@
           <w:szCs w:val="28"/>
           <w:u w:val="single"/>
         </w:rPr>
-        <w:t>3</w:t>
-      </w:r>
-      <w:r>
-        <w:rPr>
-          <w:rFonts w:ascii="宋体" w:hAnsi="宋体"/>
-          <w:b/>
-          <w:color w:val="000000"/>
-          <w:sz w:val="28"/>
-          <w:szCs w:val="28"/>
-          <w:u w:val="single"/>
-        </w:rPr>
-        <w:t xml:space="preserve">0  </w:t>
+        <w:t>08</w:t>
+      </w:r>
+      <w:r>
+        <w:rPr>
+          <w:rFonts w:ascii="宋体" w:hAnsi="宋体"/>
+          <w:b/>
+          <w:color w:val="000000"/>
+          <w:sz w:val="28"/>
+          <w:szCs w:val="28"/>
+          <w:u w:val="single"/>
+        </w:rPr>
+        <w:t xml:space="preserve">  </w:t>
       </w:r>
     </w:p>
     <w:p>
@@ -1612,7 +1590,7 @@
           <w:szCs w:val="28"/>
           <w:u w:val="single"/>
         </w:rPr>
-        <w:t>4</w:t>
+        <w:t>5</w:t>
       </w:r>
       <w:r>
         <w:rPr>
@@ -1634,18 +1612,18 @@
           <w:szCs w:val="28"/>
           <w:u w:val="single"/>
         </w:rPr>
-        <w:t>3</w:t>
-      </w:r>
-      <w:r>
-        <w:rPr>
-          <w:rFonts w:ascii="宋体" w:hAnsi="宋体"/>
-          <w:b/>
-          <w:color w:val="000000"/>
-          <w:sz w:val="28"/>
-          <w:szCs w:val="28"/>
-          <w:u w:val="single"/>
-        </w:rPr>
-        <w:t xml:space="preserve">0  </w:t>
+        <w:t>08</w:t>
+      </w:r>
+      <w:r>
+        <w:rPr>
+          <w:rFonts w:ascii="宋体" w:hAnsi="宋体"/>
+          <w:b/>
+          <w:color w:val="000000"/>
+          <w:sz w:val="28"/>
+          <w:szCs w:val="28"/>
+          <w:u w:val="single"/>
+        </w:rPr>
+        <w:t xml:space="preserve">  </w:t>
       </w:r>
     </w:p>
     <w:p>

--- a/figures/2 苏州大学本科毕业设计（论文）独创性声明、授权声明.docx
+++ b/figures/2 苏州大学本科毕业设计（论文）独创性声明、授权声明.docx
@@ -472,7 +472,7 @@
           <w:szCs w:val="28"/>
           <w:u w:val="single"/>
         </w:rPr>
-        <w:t>08</w:t>
+        <w:t>19</w:t>
       </w:r>
       <w:r>
         <w:rPr>
@@ -1382,7 +1382,7 @@
           <w:szCs w:val="28"/>
           <w:u w:val="single"/>
         </w:rPr>
-        <w:t>08</w:t>
+        <w:t>19</w:t>
       </w:r>
       <w:r>
         <w:rPr>
@@ -1612,7 +1612,7 @@
           <w:szCs w:val="28"/>
           <w:u w:val="single"/>
         </w:rPr>
-        <w:t>08</w:t>
+        <w:t>19</w:t>
       </w:r>
       <w:r>
         <w:rPr>
